--- a/Experience.docx
+++ b/Experience.docx
@@ -88,14 +88,14 @@
         </w:pBdr>
         <w:jc w:val="both"/>
         <w:rPr>
-          <w:rFonts w:ascii="Tahoma" w:hAnsi="Tahoma" w:cs="Tahoma"/>
+          <w:rFonts w:ascii="Merriweather" w:hAnsi="Merriweather" w:cs="Tahoma"/>
           <w:b/>
           <w:color w:val="4472C4"/>
         </w:rPr>
       </w:pPr>
       <w:r>
         <w:rPr>
-          <w:rFonts w:ascii="Tahoma" w:hAnsi="Tahoma" w:cs="Tahoma"/>
+          <w:rFonts w:ascii="Merriweather" w:hAnsi="Merriweather" w:cs="Tahoma"/>
           <w:b/>
           <w:color w:val="4472C4"/>
         </w:rPr>
@@ -103,7 +103,7 @@
       </w:r>
       <w:r>
         <w:rPr>
-          <w:rFonts w:ascii="Tahoma" w:hAnsi="Tahoma" w:cs="Tahoma"/>
+          <w:rFonts w:ascii="Merriweather" w:hAnsi="Merriweather" w:cs="Tahoma"/>
           <w:b/>
           <w:color w:val="262626"/>
         </w:rPr>
@@ -264,8 +264,18 @@
           <w:sz w:val="20"/>
           <w:szCs w:val="20"/>
         </w:rPr>
-        <w:t xml:space="preserve"> &amp; PowerBI</w:t>
-      </w:r>
+        <w:t xml:space="preserve"> &amp; </w:t>
+      </w:r>
+      <w:proofErr w:type="spellStart"/>
+      <w:r>
+        <w:rPr>
+          <w:rFonts w:ascii="Merriweather Light" w:eastAsia="Times New Roman" w:hAnsi="Merriweather Light" w:cs="Segoe UI"/>
+          <w:sz w:val="20"/>
+          <w:szCs w:val="20"/>
+        </w:rPr>
+        <w:t>PowerBI</w:t>
+      </w:r>
+      <w:proofErr w:type="spellEnd"/>
       <w:r>
         <w:rPr>
           <w:rFonts w:ascii="Merriweather Light" w:eastAsia="Times New Roman" w:hAnsi="Merriweather Light" w:cs="Segoe UI"/>
@@ -854,7 +864,7 @@
         <v:path o:extrusionok="f" gradientshapeok="t" o:connecttype="rect"/>
         <o:lock v:ext="edit" aspectratio="t"/>
       </v:shapetype>
-      <v:shape id="_x0000_i1031" type="#_x0000_t75" style="width:10.5pt;height:10.5pt" o:bullet="t">
+      <v:shape id="_x0000_i1039" type="#_x0000_t75" style="width:10.5pt;height:10.5pt" o:bullet="t">
         <v:imagedata r:id="rId1" o:title="bullet"/>
       </v:shape>
     </w:pict>
